--- a/bantotal/plantillas/HRMVIVIENDA+CRN.docx
+++ b/bantotal/plantillas/HRMVIVIENDA+CRN.docx
@@ -2553,7 +2553,6 @@
                 <w:szCs w:val="24"/>
                 <w:lang w:eastAsia="es-PE"/>
               </w:rPr>
-              <w:lastRenderedPageBreak/>
               <w:t>Muerte Natural - Accidental / Invalidez Total Permanente por Enfermedad o Accidente</w:t>
             </w:r>
           </w:p>
@@ -2836,7 +2835,6 @@
                 <w:szCs w:val="24"/>
                 <w:lang w:eastAsia="es-PE"/>
               </w:rPr>
-              <w:lastRenderedPageBreak/>
               <w:t>COMISIONES Y GASTOS</w:t>
             </w:r>
             <w:r>
@@ -3795,8 +3793,6 @@
           <w:lang w:val="es-ES" w:eastAsia="es-PE"/>
         </w:rPr>
       </w:pPr>
-      <w:bookmarkStart w:id="0" w:name="_GoBack"/>
-      <w:bookmarkEnd w:id="0"/>
     </w:p>
     <w:p>
       <w:pPr>
@@ -7270,7 +7266,7 @@
                 <w:sz w:val="16"/>
                 <w:szCs w:val="16"/>
               </w:rPr>
-              <w:t>#PAGOS.LINEA3# #PAGOS.LINEA4#</w:t>
+              <w:t xml:space="preserve">#PAGOS.LINEA3# </w:t>
             </w:r>
           </w:p>
           <w:p>
@@ -7287,6 +7283,23 @@
                 <w:sz w:val="16"/>
                 <w:szCs w:val="16"/>
               </w:rPr>
+              <w:t>#PAGOS.LINEA4#</w:t>
+            </w:r>
+          </w:p>
+          <w:p>
+            <w:pPr>
+              <w:keepNext/>
+              <w:spacing w:after="0" w:line="240" w:lineRule="auto"/>
+              <w:rPr>
+                <w:sz w:val="16"/>
+                <w:szCs w:val="16"/>
+              </w:rPr>
+            </w:pPr>
+            <w:r>
+              <w:rPr>
+                <w:sz w:val="16"/>
+                <w:szCs w:val="16"/>
+              </w:rPr>
               <w:t>#PAGOS.LINEA5#</w:t>
             </w:r>
           </w:p>
@@ -7424,6 +7437,39 @@
                 <w:szCs w:val="16"/>
               </w:rPr>
               <w:t>#PAGOS.LINEA13#</w:t>
+            </w:r>
+          </w:p>
+          <w:p>
+            <w:pPr>
+              <w:keepNext/>
+              <w:spacing w:after="0" w:line="240" w:lineRule="auto"/>
+              <w:rPr>
+                <w:sz w:val="16"/>
+                <w:szCs w:val="16"/>
+              </w:rPr>
+            </w:pPr>
+            <w:r>
+              <w:rPr>
+                <w:sz w:val="16"/>
+                <w:szCs w:val="16"/>
+              </w:rPr>
+              <w:t>#PAGOS.LINEA1</w:t>
+            </w:r>
+            <w:r>
+              <w:rPr>
+                <w:sz w:val="16"/>
+                <w:szCs w:val="16"/>
+              </w:rPr>
+              <w:t>4</w:t>
+            </w:r>
+            <w:bookmarkStart w:id="0" w:name="_GoBack"/>
+            <w:bookmarkEnd w:id="0"/>
+            <w:r>
+              <w:rPr>
+                <w:sz w:val="16"/>
+                <w:szCs w:val="16"/>
+              </w:rPr>
+              <w:t>#</w:t>
             </w:r>
           </w:p>
           <w:p>
@@ -7674,7 +7720,6 @@
           <w:szCs w:val="24"/>
           <w:lang w:eastAsia="es-PE"/>
         </w:rPr>
-        <w:lastRenderedPageBreak/>
         <w:t xml:space="preserve">DECLARACIÓN </w:t>
       </w:r>
       <w:r>
@@ -11215,6 +11260,7 @@
   <w:style w:type="character" w:default="1" w:styleId="Fuentedeprrafopredeter">
     <w:name w:val="Default Paragraph Font"/>
     <w:uiPriority w:val="1"/>
+    <w:semiHidden/>
     <w:unhideWhenUsed/>
   </w:style>
   <w:style w:type="table" w:default="1" w:styleId="Tablanormal">
@@ -11819,7 +11865,7 @@
 </file>
 
 <file path=customXml/itemProps1.xml><?xml version="1.0" encoding="utf-8"?>
-<ds:datastoreItem xmlns:ds="http://schemas.openxmlformats.org/officeDocument/2006/customXml" ds:itemID="{25C1450F-2043-4494-84BE-D85DAD0D90F5}">
+<ds:datastoreItem xmlns:ds="http://schemas.openxmlformats.org/officeDocument/2006/customXml" ds:itemID="{C9BFC397-C6B5-4BD0-8E38-2CA8326E52B8}">
   <ds:schemaRefs>
     <ds:schemaRef ds:uri="http://schemas.openxmlformats.org/officeDocument/2006/bibliography"/>
   </ds:schemaRefs>
